--- a/files/AhadMomin_Resume.docx
+++ b/files/AhadMomin_Resume.docx
@@ -113,18 +113,8 @@
           <w:sz w:val="21"/>
           <w:szCs w:val="21"/>
         </w:rPr>
-        <w:t>github.com/</w:t>
-      </w:r>
-      <w:proofErr w:type="spellStart"/>
-      <w:r>
-        <w:rPr>
-          <w:rFonts w:ascii="Georgia" w:hAnsi="Georgia" w:cstheme="minorHAnsi"/>
-          <w:sz w:val="21"/>
-          <w:szCs w:val="21"/>
-        </w:rPr>
-        <w:t>AhadMomin</w:t>
-      </w:r>
-      <w:proofErr w:type="spellEnd"/>
+        <w:t>github.com/AhadMomin</w:t>
+      </w:r>
     </w:p>
     <w:p>
       <w:pPr>
@@ -528,8 +518,6 @@
         </w:rPr>
         <w:t xml:space="preserve"> 3.85</w:t>
       </w:r>
-      <w:bookmarkStart w:id="0" w:name="_GoBack"/>
-      <w:bookmarkEnd w:id="0"/>
     </w:p>
     <w:p>
       <w:pPr>
@@ -1809,23 +1797,25 @@
           <w:sz w:val="20"/>
           <w:szCs w:val="20"/>
         </w:rPr>
-        <w:t xml:space="preserve"> payments</w:t>
-      </w:r>
-      <w:r>
-        <w:rPr>
-          <w:rFonts w:ascii="Georgia" w:hAnsi="Georgia" w:cstheme="minorHAnsi"/>
-          <w:sz w:val="20"/>
-          <w:szCs w:val="20"/>
-        </w:rPr>
-        <w:t xml:space="preserve"> of $700</w:t>
-      </w:r>
-      <w:r>
-        <w:rPr>
-          <w:rFonts w:ascii="Georgia" w:hAnsi="Georgia" w:cstheme="minorHAnsi"/>
-          <w:sz w:val="20"/>
-          <w:szCs w:val="20"/>
-        </w:rPr>
-        <w:t xml:space="preserve"> and deposits </w:t>
+        <w:t xml:space="preserve"> deposit and payment</w:t>
+      </w:r>
+      <w:bookmarkStart w:id="0" w:name="_GoBack"/>
+      <w:bookmarkEnd w:id="0"/>
+      <w:r>
+        <w:rPr>
+          <w:rFonts w:ascii="Georgia" w:hAnsi="Georgia" w:cstheme="minorHAnsi"/>
+          <w:sz w:val="20"/>
+          <w:szCs w:val="20"/>
+        </w:rPr>
+        <w:t xml:space="preserve"> sheets</w:t>
+      </w:r>
+      <w:r>
+        <w:rPr>
+          <w:rFonts w:ascii="Georgia" w:hAnsi="Georgia" w:cstheme="minorHAnsi"/>
+          <w:sz w:val="20"/>
+          <w:szCs w:val="20"/>
+        </w:rPr>
+        <w:t xml:space="preserve"> </w:t>
       </w:r>
       <w:r>
         <w:rPr>
@@ -2630,18 +2620,8 @@
           <w:sz w:val="20"/>
           <w:szCs w:val="20"/>
         </w:rPr>
-        <w:t xml:space="preserve"> and </w:t>
-      </w:r>
-      <w:proofErr w:type="spellStart"/>
-      <w:r>
-        <w:rPr>
-          <w:rFonts w:ascii="Georgia" w:hAnsi="Georgia" w:cstheme="minorHAnsi"/>
-          <w:sz w:val="20"/>
-          <w:szCs w:val="20"/>
-        </w:rPr>
-        <w:t>proppants</w:t>
-      </w:r>
-      <w:proofErr w:type="spellEnd"/>
+        <w:t xml:space="preserve"> and proppants</w:t>
+      </w:r>
     </w:p>
     <w:p>
       <w:pPr>
@@ -3365,7 +3345,6 @@
         </w:rPr>
         <w:t xml:space="preserve"> </w:t>
       </w:r>
-      <w:proofErr w:type="gramStart"/>
       <w:r>
         <w:rPr>
           <w:rFonts w:ascii="Georgia" w:hAnsi="Georgia" w:cstheme="minorHAnsi"/>
@@ -3382,7 +3361,6 @@
         </w:rPr>
         <w:t xml:space="preserve"> </w:t>
       </w:r>
-      <w:proofErr w:type="gramEnd"/>
       <w:r>
         <w:rPr>
           <w:rFonts w:ascii="Georgia" w:hAnsi="Georgia" w:cstheme="minorHAnsi"/>

--- a/files/AhadMomin_Resume.docx
+++ b/files/AhadMomin_Resume.docx
@@ -113,8 +113,18 @@
           <w:sz w:val="21"/>
           <w:szCs w:val="21"/>
         </w:rPr>
-        <w:t>github.com/AhadMomin</w:t>
-      </w:r>
+        <w:t>github.com/</w:t>
+      </w:r>
+      <w:proofErr w:type="spellStart"/>
+      <w:r>
+        <w:rPr>
+          <w:rFonts w:ascii="Georgia" w:hAnsi="Georgia" w:cstheme="minorHAnsi"/>
+          <w:sz w:val="21"/>
+          <w:szCs w:val="21"/>
+        </w:rPr>
+        <w:t>AhadMomin</w:t>
+      </w:r>
+      <w:proofErr w:type="spellEnd"/>
     </w:p>
     <w:p>
       <w:pPr>
@@ -516,7 +526,23 @@
           <w:sz w:val="20"/>
           <w:szCs w:val="20"/>
         </w:rPr>
-        <w:t xml:space="preserve"> 3.85</w:t>
+        <w:t xml:space="preserve"> </w:t>
+      </w:r>
+      <w:r>
+        <w:rPr>
+          <w:rFonts w:ascii="Georgia" w:hAnsi="Georgia"/>
+          <w:sz w:val="21"/>
+          <w:szCs w:val="21"/>
+        </w:rPr>
+        <w:t>3.8</w:t>
+      </w:r>
+      <w:r>
+        <w:rPr>
+          <w:rFonts w:ascii="Georgia" w:hAnsi="Georgia"/>
+          <w:sz w:val="20"/>
+          <w:szCs w:val="20"/>
+        </w:rPr>
+        <w:t>5</w:t>
       </w:r>
     </w:p>
     <w:p>
@@ -535,7 +561,7 @@
           <w:sz w:val="20"/>
           <w:szCs w:val="20"/>
         </w:rPr>
-        <w:t>Current</w:t>
+        <w:t>Relevant</w:t>
       </w:r>
       <w:r>
         <w:rPr>
@@ -625,7 +651,7 @@
                 <w:sz w:val="20"/>
                 <w:szCs w:val="20"/>
               </w:rPr>
-              <w:t>Mechanics of Solids</w:t>
+              <w:t>Transport Phenomena</w:t>
             </w:r>
           </w:p>
         </w:tc>
@@ -654,14 +680,14 @@
                 <w:sz w:val="20"/>
                 <w:szCs w:val="20"/>
               </w:rPr>
-              <w:t>Transport Phenomena</w:t>
+              <w:t>Solid Mechanics</w:t>
             </w:r>
           </w:p>
         </w:tc>
       </w:tr>
       <w:tr>
         <w:trPr>
-          <w:trHeight w:val="477"/>
+          <w:trHeight w:val="441"/>
         </w:trPr>
         <w:tc>
           <w:tcPr>
@@ -688,7 +714,7 @@
                 <w:sz w:val="20"/>
                 <w:szCs w:val="20"/>
               </w:rPr>
-              <w:t>Engineering Communications</w:t>
+              <w:t>Differential Equations</w:t>
             </w:r>
           </w:p>
         </w:tc>
@@ -717,7 +743,15 @@
                 <w:sz w:val="20"/>
                 <w:szCs w:val="20"/>
               </w:rPr>
-              <w:t xml:space="preserve">Thermodynamics </w:t>
+              <w:t>Thermod</w:t>
+            </w:r>
+            <w:r>
+              <w:rPr>
+                <w:rFonts w:ascii="Georgia" w:hAnsi="Georgia" w:cstheme="minorHAnsi"/>
+                <w:sz w:val="20"/>
+                <w:szCs w:val="20"/>
+              </w:rPr>
+              <w:t xml:space="preserve">ynamics </w:t>
             </w:r>
           </w:p>
         </w:tc>
@@ -1031,6 +1065,8 @@
         </w:rPr>
         <w:t xml:space="preserve">    </w:t>
       </w:r>
+      <w:bookmarkStart w:id="0" w:name="_GoBack"/>
+      <w:bookmarkEnd w:id="0"/>
       <w:r>
         <w:rPr>
           <w:rFonts w:ascii="Georgia" w:hAnsi="Georgia" w:cstheme="minorHAnsi"/>
@@ -1797,17 +1833,7 @@
           <w:sz w:val="20"/>
           <w:szCs w:val="20"/>
         </w:rPr>
-        <w:t xml:space="preserve"> deposit and payment</w:t>
-      </w:r>
-      <w:bookmarkStart w:id="0" w:name="_GoBack"/>
-      <w:bookmarkEnd w:id="0"/>
-      <w:r>
-        <w:rPr>
-          <w:rFonts w:ascii="Georgia" w:hAnsi="Georgia" w:cstheme="minorHAnsi"/>
-          <w:sz w:val="20"/>
-          <w:szCs w:val="20"/>
-        </w:rPr>
-        <w:t xml:space="preserve"> sheets</w:t>
+        <w:t xml:space="preserve"> deposit and payment sheets</w:t>
       </w:r>
       <w:r>
         <w:rPr>
@@ -1831,7 +1857,15 @@
           <w:sz w:val="20"/>
           <w:szCs w:val="20"/>
         </w:rPr>
-        <w:t>recorded data into excel, creating pivot tables</w:t>
+        <w:t>recorded</w:t>
+      </w:r>
+      <w:r>
+        <w:rPr>
+          <w:rFonts w:ascii="Georgia" w:hAnsi="Georgia" w:cstheme="minorHAnsi"/>
+          <w:sz w:val="20"/>
+          <w:szCs w:val="20"/>
+        </w:rPr>
+        <w:t xml:space="preserve"> data into excel, creating pivot tables</w:t>
       </w:r>
       <w:r>
         <w:rPr>
@@ -2548,7 +2582,15 @@
           <w:sz w:val="20"/>
           <w:szCs w:val="20"/>
         </w:rPr>
-        <w:t>Study and gather</w:t>
+        <w:t>Investigate</w:t>
+      </w:r>
+      <w:r>
+        <w:rPr>
+          <w:rFonts w:ascii="Georgia" w:hAnsi="Georgia" w:cstheme="minorHAnsi"/>
+          <w:sz w:val="20"/>
+          <w:szCs w:val="20"/>
+        </w:rPr>
+        <w:t xml:space="preserve"> and gather</w:t>
       </w:r>
       <w:r>
         <w:rPr>
@@ -2620,8 +2662,18 @@
           <w:sz w:val="20"/>
           <w:szCs w:val="20"/>
         </w:rPr>
-        <w:t xml:space="preserve"> and proppants</w:t>
-      </w:r>
+        <w:t xml:space="preserve"> and </w:t>
+      </w:r>
+      <w:proofErr w:type="spellStart"/>
+      <w:r>
+        <w:rPr>
+          <w:rFonts w:ascii="Georgia" w:hAnsi="Georgia" w:cstheme="minorHAnsi"/>
+          <w:sz w:val="20"/>
+          <w:szCs w:val="20"/>
+        </w:rPr>
+        <w:t>proppants</w:t>
+      </w:r>
+      <w:proofErr w:type="spellEnd"/>
     </w:p>
     <w:p>
       <w:pPr>
@@ -2947,7 +2999,15 @@
           <w:sz w:val="20"/>
           <w:szCs w:val="20"/>
         </w:rPr>
-        <w:t>Look after 3</w:t>
+        <w:t>Oversee</w:t>
+      </w:r>
+      <w:r>
+        <w:rPr>
+          <w:rFonts w:ascii="Georgia" w:hAnsi="Georgia" w:cstheme="minorHAnsi"/>
+          <w:sz w:val="20"/>
+          <w:szCs w:val="20"/>
+        </w:rPr>
+        <w:t xml:space="preserve"> 3</w:t>
       </w:r>
       <w:r>
         <w:rPr>
@@ -2956,6 +3016,14 @@
           <w:szCs w:val="20"/>
         </w:rPr>
         <w:t xml:space="preserve">0+ students’ </w:t>
+      </w:r>
+      <w:r>
+        <w:rPr>
+          <w:rFonts w:ascii="Georgia" w:hAnsi="Georgia" w:cstheme="minorHAnsi"/>
+          <w:sz w:val="20"/>
+          <w:szCs w:val="20"/>
+        </w:rPr>
+        <w:t xml:space="preserve">term </w:t>
       </w:r>
       <w:r>
         <w:rPr>
@@ -3063,17 +3131,7 @@
           <w:szCs w:val="21"/>
           <w:u w:val="single"/>
         </w:rPr>
-        <w:t>CERTIFICATIONS AND</w:t>
-      </w:r>
-      <w:r>
-        <w:rPr>
-          <w:rFonts w:ascii="Georgia" w:hAnsi="Georgia" w:cstheme="minorHAnsi"/>
-          <w:b/>
-          <w:sz w:val="21"/>
-          <w:szCs w:val="21"/>
-          <w:u w:val="single"/>
-        </w:rPr>
-        <w:t xml:space="preserve"> ORGANIZ</w:t>
+        <w:t>ORGANIZ</w:t>
       </w:r>
       <w:r>
         <w:rPr>
@@ -3103,6 +3161,42 @@
           <w:u w:val="single"/>
         </w:rPr>
         <w:t xml:space="preserve"> </w:t>
+      </w:r>
+      <w:r>
+        <w:rPr>
+          <w:rFonts w:ascii="Georgia" w:hAnsi="Georgia" w:cstheme="minorHAnsi"/>
+          <w:sz w:val="21"/>
+          <w:szCs w:val="21"/>
+          <w:u w:val="single"/>
+        </w:rPr>
+        <w:tab/>
+      </w:r>
+      <w:r>
+        <w:rPr>
+          <w:rFonts w:ascii="Georgia" w:hAnsi="Georgia" w:cstheme="minorHAnsi"/>
+          <w:sz w:val="21"/>
+          <w:szCs w:val="21"/>
+          <w:u w:val="single"/>
+        </w:rPr>
+        <w:tab/>
+      </w:r>
+      <w:r>
+        <w:rPr>
+          <w:rFonts w:ascii="Georgia" w:hAnsi="Georgia" w:cstheme="minorHAnsi"/>
+          <w:sz w:val="21"/>
+          <w:szCs w:val="21"/>
+          <w:u w:val="single"/>
+        </w:rPr>
+        <w:tab/>
+      </w:r>
+      <w:r>
+        <w:rPr>
+          <w:rFonts w:ascii="Georgia" w:hAnsi="Georgia" w:cstheme="minorHAnsi"/>
+          <w:sz w:val="21"/>
+          <w:szCs w:val="21"/>
+          <w:u w:val="single"/>
+        </w:rPr>
+        <w:tab/>
       </w:r>
       <w:r>
         <w:rPr>
@@ -3188,85 +3282,69 @@
     </w:p>
     <w:p>
       <w:pPr>
-        <w:spacing w:line="288" w:lineRule="auto"/>
-        <w:rPr>
-          <w:rFonts w:ascii="Georgia" w:hAnsi="Georgia" w:cstheme="minorHAnsi"/>
-          <w:sz w:val="18"/>
-          <w:szCs w:val="18"/>
-        </w:rPr>
-      </w:pPr>
-      <w:r>
-        <w:rPr>
-          <w:rFonts w:ascii="Georgia" w:hAnsi="Georgia" w:cstheme="minorHAnsi"/>
-          <w:sz w:val="20"/>
-          <w:szCs w:val="20"/>
-        </w:rPr>
-        <w:t>Microsoft Certified in Analyzing and V</w:t>
-      </w:r>
-      <w:r>
-        <w:rPr>
-          <w:rFonts w:ascii="Georgia" w:hAnsi="Georgia" w:cstheme="minorHAnsi"/>
-          <w:sz w:val="20"/>
-          <w:szCs w:val="20"/>
-        </w:rPr>
-        <w:t>isualizing Data using Excel</w:t>
-      </w:r>
-      <w:r>
-        <w:rPr>
-          <w:rFonts w:ascii="Georgia" w:hAnsi="Georgia" w:cstheme="minorHAnsi"/>
-          <w:sz w:val="20"/>
-          <w:szCs w:val="20"/>
-        </w:rPr>
-        <w:tab/>
-      </w:r>
-      <w:r>
-        <w:rPr>
-          <w:rFonts w:ascii="Georgia" w:hAnsi="Georgia" w:cstheme="minorHAnsi"/>
-          <w:sz w:val="20"/>
-          <w:szCs w:val="20"/>
-        </w:rPr>
-        <w:tab/>
-      </w:r>
-      <w:r>
-        <w:rPr>
-          <w:rFonts w:ascii="Georgia" w:hAnsi="Georgia" w:cstheme="minorHAnsi"/>
-          <w:sz w:val="20"/>
-          <w:szCs w:val="20"/>
-        </w:rPr>
-        <w:tab/>
-        <w:t xml:space="preserve">             </w:t>
-      </w:r>
-      <w:r>
-        <w:rPr>
-          <w:rFonts w:ascii="Georgia" w:hAnsi="Georgia" w:cstheme="minorHAnsi"/>
-          <w:sz w:val="20"/>
-          <w:szCs w:val="20"/>
-        </w:rPr>
-        <w:tab/>
-      </w:r>
-      <w:r>
-        <w:rPr>
-          <w:rFonts w:ascii="Georgia" w:hAnsi="Georgia" w:cstheme="minorHAnsi"/>
-          <w:sz w:val="20"/>
-          <w:szCs w:val="20"/>
-        </w:rPr>
-        <w:t xml:space="preserve">                       </w:t>
-      </w:r>
-      <w:r>
-        <w:rPr>
-          <w:rFonts w:ascii="Georgia" w:hAnsi="Georgia" w:cstheme="minorHAnsi"/>
-          <w:sz w:val="20"/>
-          <w:szCs w:val="20"/>
-        </w:rPr>
-        <w:t xml:space="preserve"> </w:t>
-      </w:r>
-      <w:r>
-        <w:rPr>
-          <w:rFonts w:ascii="Georgia" w:hAnsi="Georgia" w:cstheme="minorHAnsi"/>
-          <w:sz w:val="20"/>
-          <w:szCs w:val="20"/>
-        </w:rPr>
-        <w:t xml:space="preserve">                  </w:t>
+        <w:spacing w:line="264" w:lineRule="auto"/>
+        <w:rPr>
+          <w:rFonts w:ascii="Georgia" w:hAnsi="Georgia" w:cstheme="minorHAnsi"/>
+          <w:sz w:val="21"/>
+          <w:szCs w:val="21"/>
+          <w:u w:val="single"/>
+        </w:rPr>
+      </w:pPr>
+      <w:r>
+        <w:rPr>
+          <w:rFonts w:ascii="Georgia" w:hAnsi="Georgia" w:cstheme="minorHAnsi"/>
+          <w:sz w:val="20"/>
+          <w:szCs w:val="20"/>
+        </w:rPr>
+        <w:t>Fundraising committee member</w:t>
+      </w:r>
+      <w:r>
+        <w:rPr>
+          <w:rFonts w:ascii="Georgia" w:hAnsi="Georgia" w:cstheme="minorHAnsi"/>
+          <w:sz w:val="20"/>
+          <w:szCs w:val="20"/>
+        </w:rPr>
+        <w:t>, UT Society of</w:t>
+      </w:r>
+      <w:r>
+        <w:rPr>
+          <w:rFonts w:ascii="Georgia" w:hAnsi="Georgia" w:cstheme="minorHAnsi"/>
+          <w:sz w:val="20"/>
+          <w:szCs w:val="20"/>
+        </w:rPr>
+        <w:t xml:space="preserve"> Petroleum Engineers (UT SPE)</w:t>
+      </w:r>
+      <w:r>
+        <w:rPr>
+          <w:rFonts w:ascii="Georgia" w:hAnsi="Georgia" w:cstheme="minorHAnsi"/>
+          <w:sz w:val="20"/>
+          <w:szCs w:val="20"/>
+        </w:rPr>
+        <w:tab/>
+      </w:r>
+      <w:r>
+        <w:rPr>
+          <w:rFonts w:ascii="Georgia" w:hAnsi="Georgia" w:cstheme="minorHAnsi"/>
+          <w:sz w:val="20"/>
+          <w:szCs w:val="20"/>
+        </w:rPr>
+        <w:tab/>
+      </w:r>
+      <w:r>
+        <w:rPr>
+          <w:rFonts w:ascii="Georgia" w:hAnsi="Georgia" w:cstheme="minorHAnsi"/>
+          <w:sz w:val="20"/>
+          <w:szCs w:val="20"/>
+        </w:rPr>
+        <w:t xml:space="preserve">  </w:t>
+      </w:r>
+      <w:r>
+        <w:rPr>
+          <w:rFonts w:ascii="Georgia" w:hAnsi="Georgia" w:cstheme="minorHAnsi"/>
+          <w:sz w:val="20"/>
+          <w:szCs w:val="20"/>
+        </w:rPr>
+        <w:t xml:space="preserve">              </w:t>
       </w:r>
       <w:r>
         <w:rPr>
@@ -3275,7 +3353,7 @@
           <w:sz w:val="18"/>
           <w:szCs w:val="18"/>
         </w:rPr>
-        <w:t>June</w:t>
+        <w:t xml:space="preserve">September </w:t>
       </w:r>
       <w:r>
         <w:rPr>
@@ -3284,7 +3362,7 @@
           <w:sz w:val="18"/>
           <w:szCs w:val="18"/>
         </w:rPr>
-        <w:t xml:space="preserve"> 2017</w:t>
+        <w:t>2017 – Present</w:t>
       </w:r>
     </w:p>
     <w:p>
@@ -3345,6 +3423,7 @@
         </w:rPr>
         <w:t xml:space="preserve"> </w:t>
       </w:r>
+      <w:proofErr w:type="gramStart"/>
       <w:r>
         <w:rPr>
           <w:rFonts w:ascii="Georgia" w:hAnsi="Georgia" w:cstheme="minorHAnsi"/>
@@ -3361,14 +3440,7 @@
         </w:rPr>
         <w:t xml:space="preserve"> </w:t>
       </w:r>
-      <w:r>
-        <w:rPr>
-          <w:rFonts w:ascii="Georgia" w:hAnsi="Georgia" w:cstheme="minorHAnsi"/>
-          <w:sz w:val="20"/>
-          <w:szCs w:val="20"/>
-        </w:rPr>
-        <w:t xml:space="preserve">                     </w:t>
-      </w:r>
+      <w:proofErr w:type="gramEnd"/>
       <w:r>
         <w:rPr>
           <w:rFonts w:ascii="Georgia" w:hAnsi="Georgia" w:cstheme="minorHAnsi"/>
@@ -3383,6 +3455,22 @@
           <w:sz w:val="20"/>
           <w:szCs w:val="20"/>
         </w:rPr>
+        <w:t xml:space="preserve">                   </w:t>
+      </w:r>
+      <w:r>
+        <w:rPr>
+          <w:rFonts w:ascii="Georgia" w:hAnsi="Georgia" w:cstheme="minorHAnsi"/>
+          <w:sz w:val="20"/>
+          <w:szCs w:val="20"/>
+        </w:rPr>
+        <w:t xml:space="preserve"> </w:t>
+      </w:r>
+      <w:r>
+        <w:rPr>
+          <w:rFonts w:ascii="Georgia" w:hAnsi="Georgia" w:cstheme="minorHAnsi"/>
+          <w:sz w:val="20"/>
+          <w:szCs w:val="20"/>
+        </w:rPr>
         <w:t xml:space="preserve">         </w:t>
       </w:r>
       <w:r>
@@ -3440,6 +3528,14 @@
           <w:szCs w:val="20"/>
         </w:rPr>
         <w:t xml:space="preserve">             </w:t>
+      </w:r>
+      <w:r>
+        <w:rPr>
+          <w:rFonts w:ascii="Georgia" w:hAnsi="Georgia" w:cstheme="minorHAnsi"/>
+          <w:sz w:val="20"/>
+          <w:szCs w:val="20"/>
+        </w:rPr>
+        <w:t xml:space="preserve"> </w:t>
       </w:r>
       <w:r>
         <w:rPr>
@@ -3486,70 +3582,216 @@
         </w:rPr>
         <w:t xml:space="preserve"> </w:t>
       </w:r>
-      <w:r>
-        <w:rPr>
-          <w:rFonts w:ascii="Georgia" w:hAnsi="Georgia" w:cstheme="minorHAnsi"/>
-          <w:sz w:val="20"/>
-          <w:szCs w:val="20"/>
-        </w:rPr>
-        <w:t xml:space="preserve">Active member, </w:t>
-      </w:r>
-      <w:r>
-        <w:rPr>
-          <w:rFonts w:ascii="Georgia" w:hAnsi="Georgia" w:cstheme="minorHAnsi"/>
-          <w:sz w:val="20"/>
-          <w:szCs w:val="20"/>
-        </w:rPr>
-        <w:t>UT Society of Petroleum Engineers (UT SPE)</w:t>
-      </w:r>
-      <w:r>
-        <w:rPr>
-          <w:rFonts w:ascii="Georgia" w:hAnsi="Georgia" w:cstheme="minorHAnsi"/>
-          <w:sz w:val="20"/>
-          <w:szCs w:val="20"/>
-        </w:rPr>
-        <w:tab/>
-      </w:r>
-      <w:r>
-        <w:rPr>
-          <w:rFonts w:ascii="Georgia" w:hAnsi="Georgia" w:cstheme="minorHAnsi"/>
-          <w:sz w:val="20"/>
-          <w:szCs w:val="20"/>
-        </w:rPr>
-        <w:tab/>
-      </w:r>
-      <w:r>
-        <w:rPr>
-          <w:rFonts w:ascii="Georgia" w:hAnsi="Georgia" w:cstheme="minorHAnsi"/>
-          <w:sz w:val="20"/>
-          <w:szCs w:val="20"/>
-        </w:rPr>
-        <w:tab/>
-        <w:t xml:space="preserve">  </w:t>
-      </w:r>
-      <w:r>
-        <w:rPr>
-          <w:rFonts w:ascii="Georgia" w:hAnsi="Georgia" w:cstheme="minorHAnsi"/>
-          <w:sz w:val="20"/>
-          <w:szCs w:val="20"/>
-        </w:rPr>
-        <w:t xml:space="preserve">                         </w:t>
-      </w:r>
-      <w:r>
-        <w:rPr>
-          <w:rFonts w:ascii="Georgia" w:hAnsi="Georgia" w:cstheme="minorHAnsi"/>
-          <w:sz w:val="20"/>
-          <w:szCs w:val="20"/>
-        </w:rPr>
-        <w:t xml:space="preserve">  </w:t>
-      </w:r>
-      <w:r>
-        <w:rPr>
-          <w:rFonts w:ascii="Georgia" w:hAnsi="Georgia" w:cstheme="minorHAnsi"/>
-          <w:sz w:val="20"/>
-          <w:szCs w:val="20"/>
-        </w:rPr>
-        <w:t xml:space="preserve">      </w:t>
+    </w:p>
+    <w:p>
+      <w:pPr>
+        <w:rPr>
+          <w:rFonts w:ascii="Georgia" w:hAnsi="Georgia" w:cstheme="minorHAnsi"/>
+          <w:sz w:val="21"/>
+          <w:szCs w:val="21"/>
+        </w:rPr>
+      </w:pPr>
+    </w:p>
+    <w:p>
+      <w:pPr>
+        <w:spacing w:line="288" w:lineRule="auto"/>
+        <w:rPr>
+          <w:rFonts w:ascii="Georgia" w:hAnsi="Georgia" w:cstheme="minorHAnsi"/>
+          <w:b/>
+          <w:sz w:val="21"/>
+          <w:szCs w:val="21"/>
+          <w:u w:val="single"/>
+        </w:rPr>
+      </w:pPr>
+      <w:r>
+        <w:rPr>
+          <w:rFonts w:ascii="Georgia" w:hAnsi="Georgia" w:cstheme="minorHAnsi"/>
+          <w:b/>
+          <w:sz w:val="21"/>
+          <w:szCs w:val="21"/>
+          <w:u w:val="single"/>
+        </w:rPr>
+        <w:t>SKILLS</w:t>
+      </w:r>
+      <w:r>
+        <w:rPr>
+          <w:rFonts w:ascii="Georgia" w:hAnsi="Georgia" w:cstheme="minorHAnsi"/>
+          <w:b/>
+          <w:sz w:val="21"/>
+          <w:szCs w:val="21"/>
+          <w:u w:val="single"/>
+        </w:rPr>
+        <w:t xml:space="preserve"> AND CERTIFICATIONS</w:t>
+      </w:r>
+      <w:r>
+        <w:rPr>
+          <w:rFonts w:ascii="Georgia" w:hAnsi="Georgia" w:cstheme="minorHAnsi"/>
+          <w:b/>
+          <w:sz w:val="21"/>
+          <w:szCs w:val="21"/>
+          <w:u w:val="single"/>
+        </w:rPr>
+        <w:tab/>
+      </w:r>
+      <w:r>
+        <w:rPr>
+          <w:rFonts w:ascii="Georgia" w:hAnsi="Georgia" w:cstheme="minorHAnsi"/>
+          <w:b/>
+          <w:sz w:val="21"/>
+          <w:szCs w:val="21"/>
+          <w:u w:val="single"/>
+        </w:rPr>
+        <w:tab/>
+      </w:r>
+      <w:r>
+        <w:rPr>
+          <w:rFonts w:ascii="Georgia" w:hAnsi="Georgia" w:cstheme="minorHAnsi"/>
+          <w:b/>
+          <w:sz w:val="21"/>
+          <w:szCs w:val="21"/>
+          <w:u w:val="single"/>
+        </w:rPr>
+        <w:tab/>
+      </w:r>
+      <w:r>
+        <w:rPr>
+          <w:rFonts w:ascii="Georgia" w:hAnsi="Georgia" w:cstheme="minorHAnsi"/>
+          <w:b/>
+          <w:sz w:val="21"/>
+          <w:szCs w:val="21"/>
+          <w:u w:val="single"/>
+        </w:rPr>
+        <w:tab/>
+      </w:r>
+      <w:r>
+        <w:rPr>
+          <w:rFonts w:ascii="Georgia" w:hAnsi="Georgia" w:cstheme="minorHAnsi"/>
+          <w:b/>
+          <w:sz w:val="21"/>
+          <w:szCs w:val="21"/>
+          <w:u w:val="single"/>
+        </w:rPr>
+        <w:tab/>
+      </w:r>
+      <w:r>
+        <w:rPr>
+          <w:rFonts w:ascii="Georgia" w:hAnsi="Georgia" w:cstheme="minorHAnsi"/>
+          <w:b/>
+          <w:sz w:val="21"/>
+          <w:szCs w:val="21"/>
+          <w:u w:val="single"/>
+        </w:rPr>
+        <w:tab/>
+      </w:r>
+      <w:r>
+        <w:rPr>
+          <w:rFonts w:ascii="Georgia" w:hAnsi="Georgia" w:cstheme="minorHAnsi"/>
+          <w:b/>
+          <w:sz w:val="21"/>
+          <w:szCs w:val="21"/>
+          <w:u w:val="single"/>
+        </w:rPr>
+        <w:tab/>
+      </w:r>
+      <w:r>
+        <w:rPr>
+          <w:rFonts w:ascii="Georgia" w:hAnsi="Georgia" w:cstheme="minorHAnsi"/>
+          <w:b/>
+          <w:sz w:val="21"/>
+          <w:szCs w:val="21"/>
+          <w:u w:val="single"/>
+        </w:rPr>
+        <w:tab/>
+      </w:r>
+      <w:r>
+        <w:rPr>
+          <w:rFonts w:ascii="Georgia" w:hAnsi="Georgia" w:cstheme="minorHAnsi"/>
+          <w:b/>
+          <w:sz w:val="21"/>
+          <w:szCs w:val="21"/>
+          <w:u w:val="single"/>
+        </w:rPr>
+        <w:tab/>
+      </w:r>
+      <w:r>
+        <w:rPr>
+          <w:rFonts w:ascii="Georgia" w:hAnsi="Georgia" w:cstheme="minorHAnsi"/>
+          <w:b/>
+          <w:sz w:val="21"/>
+          <w:szCs w:val="21"/>
+          <w:u w:val="single"/>
+        </w:rPr>
+        <w:tab/>
+      </w:r>
+      <w:r>
+        <w:rPr>
+          <w:rFonts w:ascii="Georgia" w:hAnsi="Georgia" w:cstheme="minorHAnsi"/>
+          <w:b/>
+          <w:sz w:val="21"/>
+          <w:szCs w:val="21"/>
+          <w:u w:val="single"/>
+        </w:rPr>
+        <w:tab/>
+      </w:r>
+    </w:p>
+    <w:p>
+      <w:pPr>
+        <w:spacing w:line="288" w:lineRule="auto"/>
+        <w:rPr>
+          <w:rFonts w:ascii="Georgia" w:hAnsi="Georgia" w:cstheme="minorHAnsi"/>
+          <w:sz w:val="18"/>
+          <w:szCs w:val="18"/>
+        </w:rPr>
+      </w:pPr>
+      <w:r>
+        <w:rPr>
+          <w:rFonts w:ascii="Georgia" w:hAnsi="Georgia" w:cstheme="minorHAnsi"/>
+          <w:sz w:val="20"/>
+          <w:szCs w:val="20"/>
+        </w:rPr>
+        <w:t>Microsoft Certified in Analyzing and Visualizing Data using Excel</w:t>
+      </w:r>
+      <w:r>
+        <w:rPr>
+          <w:rFonts w:ascii="Georgia" w:hAnsi="Georgia" w:cstheme="minorHAnsi"/>
+          <w:sz w:val="20"/>
+          <w:szCs w:val="20"/>
+        </w:rPr>
+        <w:tab/>
+      </w:r>
+      <w:r>
+        <w:rPr>
+          <w:rFonts w:ascii="Georgia" w:hAnsi="Georgia" w:cstheme="minorHAnsi"/>
+          <w:sz w:val="20"/>
+          <w:szCs w:val="20"/>
+        </w:rPr>
+        <w:tab/>
+      </w:r>
+      <w:r>
+        <w:rPr>
+          <w:rFonts w:ascii="Georgia" w:hAnsi="Georgia" w:cstheme="minorHAnsi"/>
+          <w:sz w:val="20"/>
+          <w:szCs w:val="20"/>
+        </w:rPr>
+        <w:tab/>
+        <w:t xml:space="preserve">             </w:t>
+      </w:r>
+      <w:r>
+        <w:rPr>
+          <w:rFonts w:ascii="Georgia" w:hAnsi="Georgia" w:cstheme="minorHAnsi"/>
+          <w:sz w:val="20"/>
+          <w:szCs w:val="20"/>
+        </w:rPr>
+        <w:tab/>
+        <w:t xml:space="preserve">                        </w:t>
+      </w:r>
+      <w:r>
+        <w:rPr>
+          <w:rFonts w:ascii="Georgia" w:hAnsi="Georgia" w:cstheme="minorHAnsi"/>
+          <w:sz w:val="20"/>
+          <w:szCs w:val="20"/>
+        </w:rPr>
+        <w:t xml:space="preserve">                  </w:t>
       </w:r>
       <w:r>
         <w:rPr>
@@ -3558,178 +3800,7 @@
           <w:sz w:val="18"/>
           <w:szCs w:val="18"/>
         </w:rPr>
-        <w:t>January 2017 – Present</w:t>
-      </w:r>
-    </w:p>
-    <w:p>
-      <w:pPr>
-        <w:rPr>
-          <w:rFonts w:ascii="Georgia" w:hAnsi="Georgia" w:cstheme="minorHAnsi"/>
-          <w:sz w:val="21"/>
-          <w:szCs w:val="21"/>
-        </w:rPr>
-      </w:pPr>
-    </w:p>
-    <w:p>
-      <w:pPr>
-        <w:spacing w:line="288" w:lineRule="auto"/>
-        <w:rPr>
-          <w:rFonts w:ascii="Georgia" w:hAnsi="Georgia" w:cstheme="minorHAnsi"/>
-          <w:b/>
-          <w:sz w:val="21"/>
-          <w:szCs w:val="21"/>
-          <w:u w:val="single"/>
-        </w:rPr>
-      </w:pPr>
-      <w:r>
-        <w:rPr>
-          <w:rFonts w:ascii="Georgia" w:hAnsi="Georgia" w:cstheme="minorHAnsi"/>
-          <w:b/>
-          <w:sz w:val="21"/>
-          <w:szCs w:val="21"/>
-          <w:u w:val="single"/>
-        </w:rPr>
-        <w:t>SKILLS</w:t>
-      </w:r>
-      <w:r>
-        <w:rPr>
-          <w:rFonts w:ascii="Georgia" w:hAnsi="Georgia" w:cstheme="minorHAnsi"/>
-          <w:b/>
-          <w:sz w:val="21"/>
-          <w:szCs w:val="21"/>
-          <w:u w:val="single"/>
-        </w:rPr>
-        <w:tab/>
-      </w:r>
-      <w:r>
-        <w:rPr>
-          <w:rFonts w:ascii="Georgia" w:hAnsi="Georgia" w:cstheme="minorHAnsi"/>
-          <w:b/>
-          <w:sz w:val="21"/>
-          <w:szCs w:val="21"/>
-          <w:u w:val="single"/>
-        </w:rPr>
-        <w:tab/>
-      </w:r>
-      <w:r>
-        <w:rPr>
-          <w:rFonts w:ascii="Georgia" w:hAnsi="Georgia" w:cstheme="minorHAnsi"/>
-          <w:b/>
-          <w:sz w:val="21"/>
-          <w:szCs w:val="21"/>
-          <w:u w:val="single"/>
-        </w:rPr>
-        <w:tab/>
-      </w:r>
-      <w:r>
-        <w:rPr>
-          <w:rFonts w:ascii="Georgia" w:hAnsi="Georgia" w:cstheme="minorHAnsi"/>
-          <w:b/>
-          <w:sz w:val="21"/>
-          <w:szCs w:val="21"/>
-          <w:u w:val="single"/>
-        </w:rPr>
-        <w:tab/>
-      </w:r>
-      <w:r>
-        <w:rPr>
-          <w:rFonts w:ascii="Georgia" w:hAnsi="Georgia" w:cstheme="minorHAnsi"/>
-          <w:b/>
-          <w:sz w:val="21"/>
-          <w:szCs w:val="21"/>
-          <w:u w:val="single"/>
-        </w:rPr>
-        <w:tab/>
-      </w:r>
-      <w:r>
-        <w:rPr>
-          <w:rFonts w:ascii="Georgia" w:hAnsi="Georgia" w:cstheme="minorHAnsi"/>
-          <w:b/>
-          <w:sz w:val="21"/>
-          <w:szCs w:val="21"/>
-          <w:u w:val="single"/>
-        </w:rPr>
-        <w:tab/>
-      </w:r>
-      <w:r>
-        <w:rPr>
-          <w:rFonts w:ascii="Georgia" w:hAnsi="Georgia" w:cstheme="minorHAnsi"/>
-          <w:b/>
-          <w:sz w:val="21"/>
-          <w:szCs w:val="21"/>
-          <w:u w:val="single"/>
-        </w:rPr>
-        <w:tab/>
-      </w:r>
-      <w:r>
-        <w:rPr>
-          <w:rFonts w:ascii="Georgia" w:hAnsi="Georgia" w:cstheme="minorHAnsi"/>
-          <w:b/>
-          <w:sz w:val="21"/>
-          <w:szCs w:val="21"/>
-          <w:u w:val="single"/>
-        </w:rPr>
-        <w:tab/>
-      </w:r>
-      <w:r>
-        <w:rPr>
-          <w:rFonts w:ascii="Georgia" w:hAnsi="Georgia" w:cstheme="minorHAnsi"/>
-          <w:b/>
-          <w:sz w:val="21"/>
-          <w:szCs w:val="21"/>
-          <w:u w:val="single"/>
-        </w:rPr>
-        <w:tab/>
-      </w:r>
-      <w:r>
-        <w:rPr>
-          <w:rFonts w:ascii="Georgia" w:hAnsi="Georgia" w:cstheme="minorHAnsi"/>
-          <w:b/>
-          <w:sz w:val="21"/>
-          <w:szCs w:val="21"/>
-          <w:u w:val="single"/>
-        </w:rPr>
-        <w:tab/>
-      </w:r>
-      <w:r>
-        <w:rPr>
-          <w:rFonts w:ascii="Georgia" w:hAnsi="Georgia" w:cstheme="minorHAnsi"/>
-          <w:b/>
-          <w:sz w:val="21"/>
-          <w:szCs w:val="21"/>
-          <w:u w:val="single"/>
-        </w:rPr>
-        <w:tab/>
-      </w:r>
-      <w:r>
-        <w:rPr>
-          <w:rFonts w:ascii="Georgia" w:hAnsi="Georgia" w:cstheme="minorHAnsi"/>
-          <w:b/>
-          <w:sz w:val="21"/>
-          <w:szCs w:val="21"/>
-          <w:u w:val="single"/>
-        </w:rPr>
-        <w:tab/>
-      </w:r>
-      <w:r>
-        <w:rPr>
-          <w:rFonts w:ascii="Georgia" w:hAnsi="Georgia" w:cstheme="minorHAnsi"/>
-          <w:b/>
-          <w:sz w:val="21"/>
-          <w:szCs w:val="21"/>
-          <w:u w:val="single"/>
-        </w:rPr>
-        <w:tab/>
-      </w:r>
-      <w:r>
-        <w:rPr>
-          <w:rFonts w:ascii="Georgia" w:hAnsi="Georgia" w:cstheme="minorHAnsi"/>
-          <w:b/>
-          <w:sz w:val="21"/>
-          <w:szCs w:val="21"/>
-          <w:u w:val="single"/>
-        </w:rPr>
-        <w:tab/>
+        <w:t>June 2017</w:t>
       </w:r>
     </w:p>
     <w:p>

--- a/files/AhadMomin_Resume.docx
+++ b/files/AhadMomin_Resume.docx
@@ -326,15 +326,23 @@
           <w:sz w:val="20"/>
           <w:szCs w:val="20"/>
         </w:rPr>
-        <w:t xml:space="preserve">f Science, Petroleum Engineering          </w:t>
-      </w:r>
-      <w:r>
-        <w:rPr>
-          <w:rFonts w:ascii="Georgia" w:hAnsi="Georgia" w:cstheme="minorHAnsi"/>
-          <w:sz w:val="20"/>
-          <w:szCs w:val="20"/>
-        </w:rPr>
-        <w:t xml:space="preserve">                </w:t>
+        <w:t>f Science,</w:t>
+      </w:r>
+      <w:r>
+        <w:rPr>
+          <w:rFonts w:ascii="Georgia" w:hAnsi="Georgia" w:cstheme="minorHAnsi"/>
+          <w:sz w:val="20"/>
+          <w:szCs w:val="20"/>
+        </w:rPr>
+        <w:t xml:space="preserve"> Petroleum Engineering          </w:t>
+      </w:r>
+      <w:r>
+        <w:rPr>
+          <w:rFonts w:ascii="Georgia" w:hAnsi="Georgia" w:cstheme="minorHAnsi"/>
+          <w:sz w:val="20"/>
+          <w:szCs w:val="20"/>
+        </w:rPr>
+        <w:t xml:space="preserve">     </w:t>
       </w:r>
       <w:r>
         <w:rPr>
@@ -359,7 +367,16 @@
           <w:sz w:val="20"/>
           <w:szCs w:val="20"/>
         </w:rPr>
-        <w:t>May 2019</w:t>
+        <w:t>December</w:t>
+      </w:r>
+      <w:r>
+        <w:rPr>
+          <w:rFonts w:ascii="Georgia" w:hAnsi="Georgia" w:cstheme="minorHAnsi"/>
+          <w:color w:val="595959" w:themeColor="text1" w:themeTint="A6"/>
+          <w:sz w:val="20"/>
+          <w:szCs w:val="20"/>
+        </w:rPr>
+        <w:t xml:space="preserve"> 2019</w:t>
       </w:r>
     </w:p>
     <w:p>
@@ -1065,8 +1082,6 @@
         </w:rPr>
         <w:t xml:space="preserve">    </w:t>
       </w:r>
-      <w:bookmarkStart w:id="0" w:name="_GoBack"/>
-      <w:bookmarkEnd w:id="0"/>
       <w:r>
         <w:rPr>
           <w:rFonts w:ascii="Georgia" w:hAnsi="Georgia" w:cstheme="minorHAnsi"/>
@@ -1982,17 +1997,7 @@
           <w:szCs w:val="21"/>
           <w:u w:val="single"/>
         </w:rPr>
-        <w:t>PROJECTS AND</w:t>
-      </w:r>
-      <w:r>
-        <w:rPr>
-          <w:rFonts w:ascii="Georgia" w:hAnsi="Georgia" w:cstheme="minorHAnsi"/>
-          <w:b/>
-          <w:sz w:val="21"/>
-          <w:szCs w:val="21"/>
-          <w:u w:val="single"/>
-        </w:rPr>
-        <w:t xml:space="preserve"> RESEARCH</w:t>
+        <w:t>PROJECTS</w:t>
       </w:r>
       <w:r>
         <w:rPr>
@@ -2103,6 +2108,35 @@
         </w:rPr>
         <w:t xml:space="preserve"> </w:t>
       </w:r>
+      <w:r>
+        <w:rPr>
+          <w:rFonts w:ascii="Georgia" w:hAnsi="Georgia" w:cstheme="minorHAnsi"/>
+          <w:sz w:val="21"/>
+          <w:szCs w:val="21"/>
+          <w:u w:val="single"/>
+        </w:rPr>
+        <w:tab/>
+      </w:r>
+      <w:r>
+        <w:rPr>
+          <w:rFonts w:ascii="Georgia" w:hAnsi="Georgia" w:cstheme="minorHAnsi"/>
+          <w:sz w:val="21"/>
+          <w:szCs w:val="21"/>
+          <w:u w:val="single"/>
+        </w:rPr>
+        <w:tab/>
+      </w:r>
+      <w:r>
+        <w:rPr>
+          <w:rFonts w:ascii="Georgia" w:hAnsi="Georgia" w:cstheme="minorHAnsi"/>
+          <w:sz w:val="21"/>
+          <w:szCs w:val="21"/>
+          <w:u w:val="single"/>
+        </w:rPr>
+        <w:tab/>
+      </w:r>
+      <w:bookmarkStart w:id="0" w:name="_GoBack"/>
+      <w:bookmarkEnd w:id="0"/>
     </w:p>
     <w:p>
       <w:pPr>
@@ -2121,25 +2155,25 @@
           <w:sz w:val="20"/>
           <w:szCs w:val="20"/>
         </w:rPr>
-        <w:t xml:space="preserve">“Infinite Loop” </w:t>
-      </w:r>
-      <w:r>
-        <w:rPr>
-          <w:rFonts w:ascii="Georgia" w:hAnsi="Georgia" w:cstheme="minorHAnsi"/>
-          <w:b/>
-          <w:sz w:val="20"/>
-          <w:szCs w:val="20"/>
-        </w:rPr>
-        <w:t>Computational</w:t>
-      </w:r>
-      <w:r>
-        <w:rPr>
-          <w:rFonts w:ascii="Georgia" w:hAnsi="Georgia" w:cstheme="minorHAnsi"/>
-          <w:b/>
-          <w:sz w:val="20"/>
-          <w:szCs w:val="20"/>
-        </w:rPr>
-        <w:t xml:space="preserve"> Project</w:t>
+        <w:t xml:space="preserve">Offshore </w:t>
+      </w:r>
+      <w:r>
+        <w:rPr>
+          <w:rFonts w:ascii="Georgia" w:hAnsi="Georgia" w:cstheme="minorHAnsi"/>
+          <w:b/>
+          <w:sz w:val="20"/>
+          <w:szCs w:val="20"/>
+        </w:rPr>
+        <w:t>Well</w:t>
+      </w:r>
+      <w:r>
+        <w:rPr>
+          <w:rFonts w:ascii="Georgia" w:hAnsi="Georgia" w:cstheme="minorHAnsi"/>
+          <w:b/>
+          <w:sz w:val="20"/>
+          <w:szCs w:val="20"/>
+        </w:rPr>
+        <w:t xml:space="preserve"> Design</w:t>
       </w:r>
       <w:r>
         <w:rPr>
@@ -2173,7 +2207,7 @@
           <w:sz w:val="20"/>
           <w:szCs w:val="20"/>
         </w:rPr>
-        <w:t>Programmer</w:t>
+        <w:t>Project</w:t>
       </w:r>
       <w:r>
         <w:rPr>
@@ -2233,7 +2267,6 @@
           <w:szCs w:val="20"/>
         </w:rPr>
         <w:tab/>
-        <w:t xml:space="preserve">         </w:t>
       </w:r>
       <w:r>
         <w:rPr>
@@ -2257,7 +2290,8 @@
           <w:sz w:val="20"/>
           <w:szCs w:val="20"/>
         </w:rPr>
-        <w:t xml:space="preserve">  </w:t>
+        <w:tab/>
+        <w:t xml:space="preserve">                </w:t>
       </w:r>
       <w:r>
         <w:rPr>
@@ -2266,7 +2300,7 @@
           <w:sz w:val="18"/>
           <w:szCs w:val="18"/>
         </w:rPr>
-        <w:t xml:space="preserve">April </w:t>
+        <w:t xml:space="preserve">September </w:t>
       </w:r>
       <w:r>
         <w:rPr>
@@ -2276,6 +2310,15 @@
           <w:szCs w:val="18"/>
         </w:rPr>
         <w:t>2017</w:t>
+      </w:r>
+      <w:r>
+        <w:rPr>
+          <w:rFonts w:ascii="Georgia" w:hAnsi="Georgia" w:cstheme="minorHAnsi"/>
+          <w:color w:val="595959" w:themeColor="text1" w:themeTint="A6"/>
+          <w:sz w:val="18"/>
+          <w:szCs w:val="18"/>
+        </w:rPr>
+        <w:t xml:space="preserve"> – Present</w:t>
       </w:r>
     </w:p>
     <w:p>
@@ -2299,23 +2342,15 @@
           <w:sz w:val="20"/>
           <w:szCs w:val="20"/>
         </w:rPr>
-        <w:t xml:space="preserve">Collaborated with a partner to program and solve </w:t>
-      </w:r>
-      <w:r>
-        <w:rPr>
-          <w:rFonts w:ascii="Georgia" w:hAnsi="Georgia" w:cstheme="minorHAnsi"/>
-          <w:sz w:val="20"/>
-          <w:szCs w:val="20"/>
-        </w:rPr>
-        <w:t xml:space="preserve">derived </w:t>
-      </w:r>
-      <w:r>
-        <w:rPr>
-          <w:rFonts w:ascii="Georgia" w:hAnsi="Georgia" w:cstheme="minorHAnsi"/>
-          <w:sz w:val="20"/>
-          <w:szCs w:val="20"/>
-        </w:rPr>
-        <w:t xml:space="preserve">nonlinear equations for a hydraulic pipe network </w:t>
+        <w:t xml:space="preserve">Investigate rig plan and </w:t>
+      </w:r>
+      <w:r>
+        <w:rPr>
+          <w:rFonts w:ascii="Georgia" w:hAnsi="Georgia" w:cstheme="minorHAnsi"/>
+          <w:sz w:val="20"/>
+          <w:szCs w:val="20"/>
+        </w:rPr>
+        <w:t>perform calculations for casings, mud weight window and horizontal drilling program</w:t>
       </w:r>
     </w:p>
     <w:p>
@@ -2339,79 +2374,47 @@
           <w:sz w:val="20"/>
           <w:szCs w:val="20"/>
         </w:rPr>
-        <w:t>Generated correct values for pressure</w:t>
-      </w:r>
-      <w:r>
-        <w:rPr>
-          <w:rFonts w:ascii="Georgia" w:hAnsi="Georgia" w:cstheme="minorHAnsi"/>
-          <w:sz w:val="20"/>
-          <w:szCs w:val="20"/>
-        </w:rPr>
-        <w:t xml:space="preserve"> drop</w:t>
-      </w:r>
-      <w:r>
-        <w:rPr>
-          <w:rFonts w:ascii="Georgia" w:hAnsi="Georgia" w:cstheme="minorHAnsi"/>
-          <w:sz w:val="20"/>
-          <w:szCs w:val="20"/>
-        </w:rPr>
-        <w:t xml:space="preserve"> and </w:t>
-      </w:r>
-      <w:r>
-        <w:rPr>
-          <w:rFonts w:ascii="Georgia" w:hAnsi="Georgia" w:cstheme="minorHAnsi"/>
-          <w:sz w:val="20"/>
-          <w:szCs w:val="20"/>
-        </w:rPr>
-        <w:t>flow rate</w:t>
-      </w:r>
-      <w:r>
-        <w:rPr>
-          <w:rFonts w:ascii="Georgia" w:hAnsi="Georgia" w:cstheme="minorHAnsi"/>
-          <w:sz w:val="20"/>
-          <w:szCs w:val="20"/>
-        </w:rPr>
-        <w:t xml:space="preserve"> in </w:t>
-      </w:r>
-      <w:r>
-        <w:rPr>
-          <w:rFonts w:ascii="Georgia" w:hAnsi="Georgia" w:cstheme="minorHAnsi"/>
-          <w:sz w:val="20"/>
-          <w:szCs w:val="20"/>
-        </w:rPr>
-        <w:t>pipe</w:t>
-      </w:r>
-      <w:r>
-        <w:rPr>
-          <w:rFonts w:ascii="Georgia" w:hAnsi="Georgia" w:cstheme="minorHAnsi"/>
-          <w:sz w:val="20"/>
-          <w:szCs w:val="20"/>
-        </w:rPr>
-        <w:t>s</w:t>
-      </w:r>
-      <w:r>
-        <w:rPr>
-          <w:rFonts w:ascii="Georgia" w:hAnsi="Georgia" w:cstheme="minorHAnsi"/>
-          <w:sz w:val="20"/>
-          <w:szCs w:val="20"/>
-        </w:rPr>
-        <w:t xml:space="preserve"> by solving the system</w:t>
-      </w:r>
-      <w:r>
-        <w:rPr>
-          <w:rFonts w:ascii="Georgia" w:hAnsi="Georgia" w:cstheme="minorHAnsi"/>
-          <w:sz w:val="20"/>
-          <w:szCs w:val="20"/>
-        </w:rPr>
-        <w:t>s</w:t>
-      </w:r>
-      <w:r>
-        <w:rPr>
-          <w:rFonts w:ascii="Georgia" w:hAnsi="Georgia" w:cstheme="minorHAnsi"/>
-          <w:sz w:val="20"/>
-          <w:szCs w:val="20"/>
-        </w:rPr>
-        <w:t xml:space="preserve"> of equations</w:t>
+        <w:t>Analyze data and c</w:t>
+      </w:r>
+      <w:r>
+        <w:rPr>
+          <w:rFonts w:ascii="Georgia" w:hAnsi="Georgia" w:cstheme="minorHAnsi"/>
+          <w:sz w:val="20"/>
+          <w:szCs w:val="20"/>
+        </w:rPr>
+        <w:t>re</w:t>
+      </w:r>
+      <w:r>
+        <w:rPr>
+          <w:rFonts w:ascii="Georgia" w:hAnsi="Georgia" w:cstheme="minorHAnsi"/>
+          <w:sz w:val="20"/>
+          <w:szCs w:val="20"/>
+        </w:rPr>
+        <w:t>ate</w:t>
+      </w:r>
+      <w:r>
+        <w:rPr>
+          <w:rFonts w:ascii="Georgia" w:hAnsi="Georgia" w:cstheme="minorHAnsi"/>
+          <w:sz w:val="20"/>
+          <w:szCs w:val="20"/>
+        </w:rPr>
+        <w:t xml:space="preserve"> repor</w:t>
+      </w:r>
+      <w:r>
+        <w:rPr>
+          <w:rFonts w:ascii="Georgia" w:hAnsi="Georgia" w:cstheme="minorHAnsi"/>
+          <w:sz w:val="20"/>
+          <w:szCs w:val="20"/>
+        </w:rPr>
+        <w:t>ts on different well programs necessary for completing the well design</w:t>
+      </w:r>
+      <w:r>
+        <w:rPr>
+          <w:rFonts w:ascii="Georgia" w:hAnsi="Georgia" w:cstheme="minorHAnsi"/>
+          <w:sz w:val="20"/>
+          <w:szCs w:val="20"/>
+        </w:rPr>
+        <w:t xml:space="preserve"> </w:t>
       </w:r>
       <w:r>
         <w:rPr>
@@ -2458,7 +2461,15 @@
           <w:sz w:val="20"/>
           <w:szCs w:val="20"/>
         </w:rPr>
-        <w:t>Hydraulic Fracturing Design</w:t>
+        <w:t xml:space="preserve">“Infinite Loop” Computational Project </w:t>
+      </w:r>
+      <w:r>
+        <w:rPr>
+          <w:rFonts w:ascii="Georgia" w:hAnsi="Georgia" w:cstheme="minorHAnsi"/>
+          <w:sz w:val="20"/>
+          <w:szCs w:val="20"/>
+        </w:rPr>
+        <w:t>–</w:t>
       </w:r>
       <w:r>
         <w:rPr>
@@ -2471,19 +2482,11 @@
       <w:r>
         <w:rPr>
           <w:rFonts w:ascii="Georgia" w:hAnsi="Georgia" w:cstheme="minorHAnsi"/>
-          <w:sz w:val="20"/>
-          <w:szCs w:val="20"/>
-        </w:rPr>
-        <w:t xml:space="preserve">– </w:t>
-      </w:r>
-      <w:r>
-        <w:rPr>
-          <w:rFonts w:ascii="Georgia" w:hAnsi="Georgia" w:cstheme="minorHAnsi"/>
           <w:i/>
           <w:sz w:val="20"/>
           <w:szCs w:val="20"/>
         </w:rPr>
-        <w:t>Personal Research</w:t>
+        <w:t>Pr</w:t>
       </w:r>
       <w:r>
         <w:rPr>
@@ -2492,6 +2495,15 @@
           <w:sz w:val="20"/>
           <w:szCs w:val="20"/>
         </w:rPr>
+        <w:t>oject</w:t>
+      </w:r>
+      <w:r>
+        <w:rPr>
+          <w:rFonts w:ascii="Georgia" w:hAnsi="Georgia" w:cstheme="minorHAnsi"/>
+          <w:i/>
+          <w:sz w:val="20"/>
+          <w:szCs w:val="20"/>
+        </w:rPr>
         <w:t>;</w:t>
       </w:r>
       <w:r>
@@ -2525,15 +2537,7 @@
           <w:szCs w:val="20"/>
         </w:rPr>
         <w:tab/>
-        <w:t xml:space="preserve">                   </w:t>
-      </w:r>
-      <w:r>
-        <w:rPr>
-          <w:rFonts w:ascii="Georgia" w:hAnsi="Georgia" w:cstheme="minorHAnsi"/>
-          <w:sz w:val="20"/>
-          <w:szCs w:val="20"/>
-        </w:rPr>
-        <w:t xml:space="preserve">  </w:t>
+        <w:t xml:space="preserve">     </w:t>
       </w:r>
       <w:r>
         <w:rPr>
@@ -2549,7 +2553,23 @@
           <w:sz w:val="20"/>
           <w:szCs w:val="20"/>
         </w:rPr>
-        <w:t xml:space="preserve">     </w:t>
+        <w:t xml:space="preserve"> </w:t>
+      </w:r>
+      <w:r>
+        <w:rPr>
+          <w:rFonts w:ascii="Georgia" w:hAnsi="Georgia" w:cstheme="minorHAnsi"/>
+          <w:sz w:val="20"/>
+          <w:szCs w:val="20"/>
+        </w:rPr>
+        <w:t xml:space="preserve">   </w:t>
+      </w:r>
+      <w:r>
+        <w:rPr>
+          <w:rFonts w:ascii="Georgia" w:hAnsi="Georgia" w:cstheme="minorHAnsi"/>
+          <w:sz w:val="20"/>
+          <w:szCs w:val="20"/>
+        </w:rPr>
+        <w:t xml:space="preserve">                                </w:t>
       </w:r>
       <w:r>
         <w:rPr>
@@ -2558,7 +2578,16 @@
           <w:sz w:val="18"/>
           <w:szCs w:val="18"/>
         </w:rPr>
-        <w:t>July 2017 – Present</w:t>
+        <w:t>April</w:t>
+      </w:r>
+      <w:r>
+        <w:rPr>
+          <w:rFonts w:ascii="Georgia" w:hAnsi="Georgia" w:cstheme="minorHAnsi"/>
+          <w:color w:val="595959" w:themeColor="text1" w:themeTint="A6"/>
+          <w:sz w:val="18"/>
+          <w:szCs w:val="18"/>
+        </w:rPr>
+        <w:t xml:space="preserve"> 2017</w:t>
       </w:r>
     </w:p>
     <w:p>
@@ -2582,98 +2611,8 @@
           <w:sz w:val="20"/>
           <w:szCs w:val="20"/>
         </w:rPr>
-        <w:t>Investigate</w:t>
-      </w:r>
-      <w:r>
-        <w:rPr>
-          <w:rFonts w:ascii="Georgia" w:hAnsi="Georgia" w:cstheme="minorHAnsi"/>
-          <w:sz w:val="20"/>
-          <w:szCs w:val="20"/>
-        </w:rPr>
-        <w:t xml:space="preserve"> and gather</w:t>
-      </w:r>
-      <w:r>
-        <w:rPr>
-          <w:rFonts w:ascii="Georgia" w:hAnsi="Georgia" w:cstheme="minorHAnsi"/>
-          <w:sz w:val="20"/>
-          <w:szCs w:val="20"/>
-        </w:rPr>
-        <w:t xml:space="preserve"> in-depth details on</w:t>
-      </w:r>
-      <w:r>
-        <w:rPr>
-          <w:rFonts w:ascii="Georgia" w:hAnsi="Georgia" w:cstheme="minorHAnsi"/>
-          <w:sz w:val="20"/>
-          <w:szCs w:val="20"/>
-        </w:rPr>
-        <w:t xml:space="preserve"> m</w:t>
-      </w:r>
-      <w:r>
-        <w:rPr>
-          <w:rFonts w:ascii="Georgia" w:hAnsi="Georgia" w:cstheme="minorHAnsi"/>
-          <w:sz w:val="20"/>
-          <w:szCs w:val="20"/>
-        </w:rPr>
-        <w:t>odern frac</w:t>
-      </w:r>
-      <w:r>
-        <w:rPr>
-          <w:rFonts w:ascii="Georgia" w:hAnsi="Georgia" w:cstheme="minorHAnsi"/>
-          <w:sz w:val="20"/>
-          <w:szCs w:val="20"/>
-        </w:rPr>
-        <w:t>turing</w:t>
-      </w:r>
-      <w:r>
-        <w:rPr>
-          <w:rFonts w:ascii="Georgia" w:hAnsi="Georgia" w:cstheme="minorHAnsi"/>
-          <w:sz w:val="20"/>
-          <w:szCs w:val="20"/>
-        </w:rPr>
-        <w:t xml:space="preserve"> treatment</w:t>
-      </w:r>
-      <w:r>
-        <w:rPr>
-          <w:rFonts w:ascii="Georgia" w:hAnsi="Georgia" w:cstheme="minorHAnsi"/>
-          <w:sz w:val="20"/>
-          <w:szCs w:val="20"/>
-        </w:rPr>
-        <w:t>, fracturing</w:t>
-      </w:r>
-      <w:r>
-        <w:rPr>
-          <w:rFonts w:ascii="Georgia" w:hAnsi="Georgia" w:cstheme="minorHAnsi"/>
-          <w:sz w:val="20"/>
-          <w:szCs w:val="20"/>
-        </w:rPr>
-        <w:t xml:space="preserve"> fluid</w:t>
-      </w:r>
-      <w:r>
-        <w:rPr>
-          <w:rFonts w:ascii="Georgia" w:hAnsi="Georgia" w:cstheme="minorHAnsi"/>
-          <w:sz w:val="20"/>
-          <w:szCs w:val="20"/>
-        </w:rPr>
-        <w:t xml:space="preserve"> components</w:t>
-      </w:r>
-      <w:r>
-        <w:rPr>
-          <w:rFonts w:ascii="Georgia" w:hAnsi="Georgia" w:cstheme="minorHAnsi"/>
-          <w:sz w:val="20"/>
-          <w:szCs w:val="20"/>
-        </w:rPr>
-        <w:t xml:space="preserve"> and </w:t>
-      </w:r>
-      <w:proofErr w:type="spellStart"/>
-      <w:r>
-        <w:rPr>
-          <w:rFonts w:ascii="Georgia" w:hAnsi="Georgia" w:cstheme="minorHAnsi"/>
-          <w:sz w:val="20"/>
-          <w:szCs w:val="20"/>
-        </w:rPr>
-        <w:t>proppants</w:t>
-      </w:r>
-      <w:proofErr w:type="spellEnd"/>
+        <w:t>Collaborate with a partner to program and solve derived nonlinear equations for a hydraulic pipe network</w:t>
+      </w:r>
     </w:p>
     <w:p>
       <w:pPr>
@@ -2696,31 +2635,7 @@
           <w:sz w:val="20"/>
           <w:szCs w:val="20"/>
         </w:rPr>
-        <w:t>Analyze de</w:t>
-      </w:r>
-      <w:r>
-        <w:rPr>
-          <w:rFonts w:ascii="Georgia" w:hAnsi="Georgia" w:cstheme="minorHAnsi"/>
-          <w:sz w:val="20"/>
-          <w:szCs w:val="20"/>
-        </w:rPr>
-        <w:t>sign variables and create schematic diagrams</w:t>
-      </w:r>
-      <w:r>
-        <w:rPr>
-          <w:rFonts w:ascii="Georgia" w:hAnsi="Georgia" w:cstheme="minorHAnsi"/>
-          <w:sz w:val="20"/>
-          <w:szCs w:val="20"/>
-        </w:rPr>
-        <w:t xml:space="preserve"> and presentation</w:t>
-      </w:r>
-      <w:r>
-        <w:rPr>
-          <w:rFonts w:ascii="Georgia" w:hAnsi="Georgia" w:cstheme="minorHAnsi"/>
-          <w:sz w:val="20"/>
-          <w:szCs w:val="20"/>
-        </w:rPr>
-        <w:t>s</w:t>
+        <w:t>Generated correct values for pressure drop and flow rate in pipes by solving the systems of equations</w:t>
       </w:r>
     </w:p>
     <w:p>
@@ -3389,40 +3304,40 @@
           <w:sz w:val="20"/>
           <w:szCs w:val="20"/>
         </w:rPr>
-        <w:t xml:space="preserve"> UT Ismaili</w:t>
-      </w:r>
-      <w:r>
-        <w:rPr>
-          <w:rFonts w:ascii="Georgia" w:hAnsi="Georgia" w:cstheme="minorHAnsi"/>
-          <w:sz w:val="20"/>
-          <w:szCs w:val="20"/>
-        </w:rPr>
-        <w:t xml:space="preserve"> Mu</w:t>
-      </w:r>
-      <w:r>
-        <w:rPr>
-          <w:rFonts w:ascii="Georgia" w:hAnsi="Georgia" w:cstheme="minorHAnsi"/>
-          <w:sz w:val="20"/>
-          <w:szCs w:val="20"/>
-        </w:rPr>
-        <w:t>slim Student Association (</w:t>
-      </w:r>
-      <w:r>
-        <w:rPr>
-          <w:rFonts w:ascii="Georgia" w:hAnsi="Georgia" w:cstheme="minorHAnsi"/>
-          <w:sz w:val="20"/>
-          <w:szCs w:val="20"/>
-        </w:rPr>
-        <w:t>UT</w:t>
-      </w:r>
-      <w:r>
-        <w:rPr>
-          <w:rFonts w:ascii="Georgia" w:hAnsi="Georgia" w:cstheme="minorHAnsi"/>
-          <w:sz w:val="20"/>
-          <w:szCs w:val="20"/>
-        </w:rPr>
         <w:t xml:space="preserve"> </w:t>
       </w:r>
+      <w:r>
+        <w:rPr>
+          <w:rFonts w:ascii="Georgia" w:hAnsi="Georgia" w:cstheme="minorHAnsi"/>
+          <w:sz w:val="20"/>
+          <w:szCs w:val="20"/>
+        </w:rPr>
+        <w:t>American</w:t>
+      </w:r>
+      <w:r>
+        <w:rPr>
+          <w:rFonts w:ascii="Georgia" w:hAnsi="Georgia" w:cstheme="minorHAnsi"/>
+          <w:sz w:val="20"/>
+          <w:szCs w:val="20"/>
+        </w:rPr>
+        <w:t xml:space="preserve"> Association</w:t>
+      </w:r>
+      <w:r>
+        <w:rPr>
+          <w:rFonts w:ascii="Georgia" w:hAnsi="Georgia" w:cstheme="minorHAnsi"/>
+          <w:sz w:val="20"/>
+          <w:szCs w:val="20"/>
+        </w:rPr>
+        <w:t xml:space="preserve"> of Drilling Engineers</w:t>
+      </w:r>
+      <w:r>
+        <w:rPr>
+          <w:rFonts w:ascii="Georgia" w:hAnsi="Georgia" w:cstheme="minorHAnsi"/>
+          <w:sz w:val="20"/>
+          <w:szCs w:val="20"/>
+        </w:rPr>
+        <w:t xml:space="preserve"> (</w:t>
+      </w:r>
       <w:proofErr w:type="gramStart"/>
       <w:r>
         <w:rPr>
@@ -3430,7 +3345,15 @@
           <w:sz w:val="20"/>
           <w:szCs w:val="20"/>
         </w:rPr>
-        <w:t xml:space="preserve">IMSA)  </w:t>
+        <w:t>AADE</w:t>
+      </w:r>
+      <w:r>
+        <w:rPr>
+          <w:rFonts w:ascii="Georgia" w:hAnsi="Georgia" w:cstheme="minorHAnsi"/>
+          <w:sz w:val="20"/>
+          <w:szCs w:val="20"/>
+        </w:rPr>
+        <w:t xml:space="preserve">)  </w:t>
       </w:r>
       <w:r>
         <w:rPr>
@@ -3447,6 +3370,14 @@
           <w:sz w:val="20"/>
           <w:szCs w:val="20"/>
         </w:rPr>
+        <w:t xml:space="preserve">                   </w:t>
+      </w:r>
+      <w:r>
+        <w:rPr>
+          <w:rFonts w:ascii="Georgia" w:hAnsi="Georgia" w:cstheme="minorHAnsi"/>
+          <w:sz w:val="20"/>
+          <w:szCs w:val="20"/>
+        </w:rPr>
         <w:t xml:space="preserve"> </w:t>
       </w:r>
       <w:r>
@@ -3455,7 +3386,23 @@
           <w:sz w:val="20"/>
           <w:szCs w:val="20"/>
         </w:rPr>
-        <w:t xml:space="preserve">                   </w:t>
+        <w:t xml:space="preserve">         </w:t>
+      </w:r>
+      <w:r>
+        <w:rPr>
+          <w:rFonts w:ascii="Georgia" w:hAnsi="Georgia" w:cstheme="minorHAnsi"/>
+          <w:sz w:val="20"/>
+          <w:szCs w:val="20"/>
+        </w:rPr>
+        <w:t xml:space="preserve">    </w:t>
+      </w:r>
+      <w:r>
+        <w:rPr>
+          <w:rFonts w:ascii="Georgia" w:hAnsi="Georgia" w:cstheme="minorHAnsi"/>
+          <w:sz w:val="20"/>
+          <w:szCs w:val="20"/>
+        </w:rPr>
+        <w:t xml:space="preserve">    </w:t>
       </w:r>
       <w:r>
         <w:rPr>
@@ -3471,38 +3418,6 @@
           <w:sz w:val="20"/>
           <w:szCs w:val="20"/>
         </w:rPr>
-        <w:t xml:space="preserve">         </w:t>
-      </w:r>
-      <w:r>
-        <w:rPr>
-          <w:rFonts w:ascii="Georgia" w:hAnsi="Georgia" w:cstheme="minorHAnsi"/>
-          <w:sz w:val="20"/>
-          <w:szCs w:val="20"/>
-        </w:rPr>
-        <w:t xml:space="preserve">    </w:t>
-      </w:r>
-      <w:r>
-        <w:rPr>
-          <w:rFonts w:ascii="Georgia" w:hAnsi="Georgia" w:cstheme="minorHAnsi"/>
-          <w:sz w:val="20"/>
-          <w:szCs w:val="20"/>
-        </w:rPr>
-        <w:t xml:space="preserve">    </w:t>
-      </w:r>
-      <w:r>
-        <w:rPr>
-          <w:rFonts w:ascii="Georgia" w:hAnsi="Georgia" w:cstheme="minorHAnsi"/>
-          <w:sz w:val="20"/>
-          <w:szCs w:val="20"/>
-        </w:rPr>
-        <w:t xml:space="preserve"> </w:t>
-      </w:r>
-      <w:r>
-        <w:rPr>
-          <w:rFonts w:ascii="Georgia" w:hAnsi="Georgia" w:cstheme="minorHAnsi"/>
-          <w:sz w:val="20"/>
-          <w:szCs w:val="20"/>
-        </w:rPr>
         <w:t xml:space="preserve">  </w:t>
       </w:r>
       <w:r>
@@ -3527,15 +3442,15 @@
           <w:sz w:val="20"/>
           <w:szCs w:val="20"/>
         </w:rPr>
-        <w:t xml:space="preserve">             </w:t>
-      </w:r>
-      <w:r>
-        <w:rPr>
-          <w:rFonts w:ascii="Georgia" w:hAnsi="Georgia" w:cstheme="minorHAnsi"/>
-          <w:sz w:val="20"/>
-          <w:szCs w:val="20"/>
-        </w:rPr>
-        <w:t xml:space="preserve"> </w:t>
+        <w:t xml:space="preserve">            </w:t>
+      </w:r>
+      <w:r>
+        <w:rPr>
+          <w:rFonts w:ascii="Georgia" w:hAnsi="Georgia" w:cstheme="minorHAnsi"/>
+          <w:sz w:val="20"/>
+          <w:szCs w:val="20"/>
+        </w:rPr>
+        <w:t xml:space="preserve">  </w:t>
       </w:r>
       <w:r>
         <w:rPr>

--- a/files/AhadMomin_Resume.docx
+++ b/files/AhadMomin_Resume.docx
@@ -2135,71 +2135,71 @@
         </w:rPr>
         <w:tab/>
       </w:r>
+    </w:p>
+    <w:p>
+      <w:pPr>
+        <w:spacing w:line="288" w:lineRule="auto"/>
+        <w:rPr>
+          <w:rFonts w:ascii="Georgia" w:hAnsi="Georgia" w:cstheme="minorHAnsi"/>
+          <w:sz w:val="20"/>
+          <w:szCs w:val="20"/>
+          <w:u w:val="single"/>
+        </w:rPr>
+      </w:pPr>
+      <w:r>
+        <w:rPr>
+          <w:rFonts w:ascii="Georgia" w:hAnsi="Georgia" w:cstheme="minorHAnsi"/>
+          <w:b/>
+          <w:sz w:val="20"/>
+          <w:szCs w:val="20"/>
+        </w:rPr>
+        <w:t xml:space="preserve">Offshore </w:t>
+      </w:r>
+      <w:r>
+        <w:rPr>
+          <w:rFonts w:ascii="Georgia" w:hAnsi="Georgia" w:cstheme="minorHAnsi"/>
+          <w:b/>
+          <w:sz w:val="20"/>
+          <w:szCs w:val="20"/>
+        </w:rPr>
+        <w:t>Well</w:t>
+      </w:r>
+      <w:r>
+        <w:rPr>
+          <w:rFonts w:ascii="Georgia" w:hAnsi="Georgia" w:cstheme="minorHAnsi"/>
+          <w:b/>
+          <w:sz w:val="20"/>
+          <w:szCs w:val="20"/>
+        </w:rPr>
+        <w:t xml:space="preserve"> Design</w:t>
+      </w:r>
+      <w:r>
+        <w:rPr>
+          <w:rFonts w:ascii="Georgia" w:hAnsi="Georgia" w:cstheme="minorHAnsi"/>
+          <w:b/>
+          <w:sz w:val="20"/>
+          <w:szCs w:val="20"/>
+        </w:rPr>
+        <w:t xml:space="preserve"> </w:t>
+      </w:r>
+      <w:r>
+        <w:rPr>
+          <w:rFonts w:ascii="Georgia" w:hAnsi="Georgia" w:cstheme="minorHAnsi"/>
+          <w:sz w:val="20"/>
+          <w:szCs w:val="20"/>
+        </w:rPr>
+        <w:t>–</w:t>
+      </w:r>
+      <w:r>
+        <w:rPr>
+          <w:rFonts w:ascii="Georgia" w:hAnsi="Georgia" w:cstheme="minorHAnsi"/>
+          <w:sz w:val="20"/>
+          <w:szCs w:val="20"/>
+        </w:rPr>
+        <w:t xml:space="preserve"> </w:t>
+      </w:r>
       <w:bookmarkStart w:id="0" w:name="_GoBack"/>
       <w:bookmarkEnd w:id="0"/>
-    </w:p>
-    <w:p>
-      <w:pPr>
-        <w:spacing w:line="288" w:lineRule="auto"/>
-        <w:rPr>
-          <w:rFonts w:ascii="Georgia" w:hAnsi="Georgia" w:cstheme="minorHAnsi"/>
-          <w:sz w:val="20"/>
-          <w:szCs w:val="20"/>
-          <w:u w:val="single"/>
-        </w:rPr>
-      </w:pPr>
-      <w:r>
-        <w:rPr>
-          <w:rFonts w:ascii="Georgia" w:hAnsi="Georgia" w:cstheme="minorHAnsi"/>
-          <w:b/>
-          <w:sz w:val="20"/>
-          <w:szCs w:val="20"/>
-        </w:rPr>
-        <w:t xml:space="preserve">Offshore </w:t>
-      </w:r>
-      <w:r>
-        <w:rPr>
-          <w:rFonts w:ascii="Georgia" w:hAnsi="Georgia" w:cstheme="minorHAnsi"/>
-          <w:b/>
-          <w:sz w:val="20"/>
-          <w:szCs w:val="20"/>
-        </w:rPr>
-        <w:t>Well</w:t>
-      </w:r>
-      <w:r>
-        <w:rPr>
-          <w:rFonts w:ascii="Georgia" w:hAnsi="Georgia" w:cstheme="minorHAnsi"/>
-          <w:b/>
-          <w:sz w:val="20"/>
-          <w:szCs w:val="20"/>
-        </w:rPr>
-        <w:t xml:space="preserve"> Design</w:t>
-      </w:r>
-      <w:r>
-        <w:rPr>
-          <w:rFonts w:ascii="Georgia" w:hAnsi="Georgia" w:cstheme="minorHAnsi"/>
-          <w:b/>
-          <w:sz w:val="20"/>
-          <w:szCs w:val="20"/>
-        </w:rPr>
-        <w:t xml:space="preserve"> </w:t>
-      </w:r>
-      <w:r>
-        <w:rPr>
-          <w:rFonts w:ascii="Georgia" w:hAnsi="Georgia" w:cstheme="minorHAnsi"/>
-          <w:sz w:val="20"/>
-          <w:szCs w:val="20"/>
-        </w:rPr>
-        <w:t>–</w:t>
-      </w:r>
-      <w:r>
-        <w:rPr>
-          <w:rFonts w:ascii="Georgia" w:hAnsi="Georgia" w:cstheme="minorHAnsi"/>
-          <w:sz w:val="20"/>
-          <w:szCs w:val="20"/>
-        </w:rPr>
-        <w:t xml:space="preserve"> </w:t>
-      </w:r>
       <w:r>
         <w:rPr>
           <w:rFonts w:ascii="Georgia" w:hAnsi="Georgia" w:cstheme="minorHAnsi"/>
@@ -2495,7 +2495,7 @@
           <w:sz w:val="20"/>
           <w:szCs w:val="20"/>
         </w:rPr>
-        <w:t>oject</w:t>
+        <w:t>ogrammer</w:t>
       </w:r>
       <w:r>
         <w:rPr>
